--- a/Project/Questionnaires/Questanniers - BMM_AFACT.docx
+++ b/Project/Questionnaires/Questanniers - BMM_AFACT.docx
@@ -1,6 +1,6 @@
 
 <file path=word/document.xml><?xml version="1.0" encoding="utf-8"?>
-<w:document xmlns:wpc="http://schemas.microsoft.com/office/word/2010/wordprocessingCanvas" xmlns:cx="http://schemas.microsoft.com/office/drawing/2014/chartex" xmlns:cx1="http://schemas.microsoft.com/office/drawing/2015/9/8/chartex" xmlns:cx2="http://schemas.microsoft.com/office/drawing/2015/10/21/chartex" xmlns:cx3="http://schemas.microsoft.com/office/drawing/2016/5/9/chartex" xmlns:cx4="http://schemas.microsoft.com/office/drawing/2016/5/10/chartex" xmlns:cx5="http://schemas.microsoft.com/office/drawing/2016/5/11/chartex" xmlns:cx6="http://schemas.microsoft.com/office/drawing/2016/5/12/chartex" xmlns:cx7="http://schemas.microsoft.com/office/drawing/2016/5/13/chartex" xmlns:cx8="http://schemas.microsoft.com/office/drawing/2016/5/14/chartex" xmlns:mc="http://schemas.openxmlformats.org/markup-compatibility/2006" xmlns:aink="http://schemas.microsoft.com/office/drawing/2016/ink" xmlns:am3d="http://schemas.microsoft.com/office/drawing/2017/model3d" xmlns:o="urn:schemas-microsoft-com:office:office" xmlns:r="http://schemas.openxmlformats.org/officeDocument/2006/relationships" xmlns:m="http://schemas.openxmlformats.org/officeDocument/2006/math" xmlns:v="urn:schemas-microsoft-com:vml" xmlns:wp14="http://schemas.microsoft.com/office/word/2010/wordprocessingDrawing" xmlns:wp="http://schemas.openxmlformats.org/drawingml/2006/wordprocessingDrawing" xmlns:w10="urn:schemas-microsoft-com:office:word" xmlns:w="http://schemas.openxmlformats.org/wordprocessingml/2006/main" xmlns:w14="http://schemas.microsoft.com/office/word/2010/wordml" xmlns:w15="http://schemas.microsoft.com/office/word/2012/wordml" xmlns:w16cex="http://schemas.microsoft.com/office/word/2018/wordml/cex" xmlns:w16cid="http://schemas.microsoft.com/office/word/2016/wordml/cid" xmlns:w16="http://schemas.microsoft.com/office/word/2018/wordml" xmlns:w16se="http://schemas.microsoft.com/office/word/2015/wordml/symex" xmlns:wpg="http://schemas.microsoft.com/office/word/2010/wordprocessingGroup" xmlns:wpi="http://schemas.microsoft.com/office/word/2010/wordprocessingInk" xmlns:wne="http://schemas.microsoft.com/office/word/2006/wordml" xmlns:wps="http://schemas.microsoft.com/office/word/2010/wordprocessingShape" mc:Ignorable="w14 w15 w16se w16cid w16 w16cex wp14">
+<w:document xmlns:wpc="http://schemas.microsoft.com/office/word/2010/wordprocessingCanvas" xmlns:cx="http://schemas.microsoft.com/office/drawing/2014/chartex" xmlns:cx1="http://schemas.microsoft.com/office/drawing/2015/9/8/chartex" xmlns:cx2="http://schemas.microsoft.com/office/drawing/2015/10/21/chartex" xmlns:cx3="http://schemas.microsoft.com/office/drawing/2016/5/9/chartex" xmlns:cx4="http://schemas.microsoft.com/office/drawing/2016/5/10/chartex" xmlns:cx5="http://schemas.microsoft.com/office/drawing/2016/5/11/chartex" xmlns:cx6="http://schemas.microsoft.com/office/drawing/2016/5/12/chartex" xmlns:cx7="http://schemas.microsoft.com/office/drawing/2016/5/13/chartex" xmlns:cx8="http://schemas.microsoft.com/office/drawing/2016/5/14/chartex" xmlns:mc="http://schemas.openxmlformats.org/markup-compatibility/2006" xmlns:aink="http://schemas.microsoft.com/office/drawing/2016/ink" xmlns:am3d="http://schemas.microsoft.com/office/drawing/2017/model3d" xmlns:o="urn:schemas-microsoft-com:office:office" xmlns:r="http://schemas.openxmlformats.org/officeDocument/2006/relationships" xmlns:m="http://schemas.openxmlformats.org/officeDocument/2006/math" xmlns:v="urn:schemas-microsoft-com:vml" xmlns:wp14="http://schemas.microsoft.com/office/word/2010/wordprocessingDrawing" xmlns:wp="http://schemas.openxmlformats.org/drawingml/2006/wordprocessingDrawing" xmlns:w10="urn:schemas-microsoft-com:office:word" xmlns:w="http://schemas.openxmlformats.org/wordprocessingml/2006/main" xmlns:w14="http://schemas.microsoft.com/office/word/2010/wordml" xmlns:w15="http://schemas.microsoft.com/office/word/2012/wordml" xmlns:w16cex="http://schemas.microsoft.com/office/word/2018/wordml/cex" xmlns:w16cid="http://schemas.microsoft.com/office/word/2016/wordml/cid" xmlns:w16="http://schemas.microsoft.com/office/word/2018/wordml" xmlns:w16sdtdh="http://schemas.microsoft.com/office/word/2020/wordml/sdtdatahash" xmlns:w16se="http://schemas.microsoft.com/office/word/2015/wordml/symex" xmlns:wpg="http://schemas.microsoft.com/office/word/2010/wordprocessingGroup" xmlns:wpi="http://schemas.microsoft.com/office/word/2010/wordprocessingInk" xmlns:wne="http://schemas.microsoft.com/office/word/2006/wordml" xmlns:wps="http://schemas.microsoft.com/office/word/2010/wordprocessingShape" mc:Ignorable="w14 w15 w16se w16cid w16 w16cex w16sdtdh wp14">
   <w:body>
     <w:p>
       <w:pPr>
@@ -33,7 +33,7 @@
         <w:rPr>
           <w:rFonts w:ascii="Calibri" w:eastAsia="Times New Roman" w:hAnsi="Calibri" w:cs="Calibri"/>
         </w:rPr>
-        <w:t xml:space="preserve">1) </w:t>
+        <w:t xml:space="preserve"> </w:t>
       </w:r>
       <w:r>
         <w:rPr>
@@ -51,58 +51,37 @@
       </w:pPr>
       <w:r>
         <w:rPr>
-          <w:rFonts w:ascii="Calibri" w:eastAsia="Times New Roman" w:hAnsi="Calibri" w:cs="Calibri" w:hint="cs"/>
-          <w:rtl/>
-        </w:rPr>
-        <w:t>2</w:t>
-      </w:r>
-      <w:r>
-        <w:rPr>
-          <w:rFonts w:ascii="Calibri" w:eastAsia="Times New Roman" w:hAnsi="Calibri" w:cs="Calibri"/>
-        </w:rPr>
-        <w:t>)      OASIS – Anxiety</w:t>
-      </w:r>
-    </w:p>
-    <w:p>
-      <w:pPr>
-        <w:spacing w:line="256" w:lineRule="auto"/>
-        <w:rPr>
-          <w:rFonts w:ascii="Calibri" w:eastAsia="Times New Roman" w:hAnsi="Calibri" w:cs="Calibri"/>
-        </w:rPr>
-      </w:pPr>
-      <w:r>
-        <w:rPr>
-          <w:rFonts w:ascii="Calibri" w:eastAsia="Times New Roman" w:hAnsi="Calibri" w:cs="Calibri" w:hint="cs"/>
-          <w:rtl/>
-        </w:rPr>
-        <w:t>3</w:t>
-      </w:r>
-      <w:r>
-        <w:rPr>
-          <w:rFonts w:ascii="Calibri" w:eastAsia="Times New Roman" w:hAnsi="Calibri" w:cs="Calibri"/>
-        </w:rPr>
-        <w:t>)      WHO-5 – Well-being</w:t>
-      </w:r>
-    </w:p>
-    <w:p>
-      <w:pPr>
-        <w:spacing w:line="256" w:lineRule="auto"/>
-        <w:rPr>
-          <w:rFonts w:ascii="Calibri" w:eastAsia="Times New Roman" w:hAnsi="Calibri" w:cs="Calibri"/>
-        </w:rPr>
-      </w:pPr>
-      <w:r>
-        <w:rPr>
-          <w:rFonts w:ascii="Calibri" w:eastAsia="Times New Roman" w:hAnsi="Calibri" w:cs="Calibri" w:hint="cs"/>
-          <w:rtl/>
-        </w:rPr>
-        <w:t>4</w:t>
-      </w:r>
-      <w:r>
-        <w:rPr>
-          <w:rFonts w:ascii="Calibri" w:eastAsia="Times New Roman" w:hAnsi="Calibri" w:cs="Calibri"/>
-        </w:rPr>
-        <w:t>)      I-PANAS-</w:t>
+          <w:rFonts w:ascii="Calibri" w:eastAsia="Times New Roman" w:hAnsi="Calibri" w:cs="Calibri"/>
+        </w:rPr>
+        <w:t>OASIS – Anxiety</w:t>
+      </w:r>
+    </w:p>
+    <w:p>
+      <w:pPr>
+        <w:spacing w:line="256" w:lineRule="auto"/>
+        <w:rPr>
+          <w:rFonts w:ascii="Calibri" w:eastAsia="Times New Roman" w:hAnsi="Calibri" w:cs="Calibri"/>
+        </w:rPr>
+      </w:pPr>
+      <w:r>
+        <w:rPr>
+          <w:rFonts w:ascii="Calibri" w:eastAsia="Times New Roman" w:hAnsi="Calibri" w:cs="Calibri"/>
+        </w:rPr>
+        <w:t>WHO-5 – Well-being</w:t>
+      </w:r>
+    </w:p>
+    <w:p>
+      <w:pPr>
+        <w:spacing w:line="256" w:lineRule="auto"/>
+        <w:rPr>
+          <w:rFonts w:ascii="Calibri" w:eastAsia="Times New Roman" w:hAnsi="Calibri" w:cs="Calibri"/>
+        </w:rPr>
+      </w:pPr>
+      <w:r>
+        <w:rPr>
+          <w:rFonts w:ascii="Calibri" w:eastAsia="Times New Roman" w:hAnsi="Calibri" w:cs="Calibri"/>
+        </w:rPr>
+        <w:t>I-PANAS-</w:t>
       </w:r>
       <w:r>
         <w:rPr>
@@ -154,63 +133,63 @@
           <w:rFonts w:ascii="Calibri" w:eastAsia="Times New Roman" w:hAnsi="Calibri" w:cs="Calibri"/>
           <w:strike/>
         </w:rPr>
-        <w:t>6)      PSWQ – Worry</w:t>
-      </w:r>
-    </w:p>
-    <w:p>
-      <w:pPr>
-        <w:spacing w:line="256" w:lineRule="auto"/>
-        <w:rPr>
-          <w:rFonts w:ascii="Calibri" w:eastAsia="Times New Roman" w:hAnsi="Calibri" w:cs="Calibri"/>
-        </w:rPr>
-      </w:pPr>
-      <w:r>
-        <w:rPr>
-          <w:rFonts w:ascii="Calibri" w:eastAsia="Times New Roman" w:hAnsi="Calibri" w:cs="Calibri"/>
-        </w:rPr>
-        <w:t>7)      PTQ – Negative repetitive thinking</w:t>
-      </w:r>
-    </w:p>
-    <w:p>
-      <w:pPr>
-        <w:spacing w:line="256" w:lineRule="auto"/>
-        <w:rPr>
-          <w:rFonts w:ascii="Calibri" w:eastAsia="Times New Roman" w:hAnsi="Calibri" w:cs="Calibri"/>
-        </w:rPr>
-      </w:pPr>
-      <w:r>
-        <w:rPr>
-          <w:rFonts w:ascii="Calibri" w:eastAsia="Times New Roman" w:hAnsi="Calibri" w:cs="Calibri"/>
-        </w:rPr>
-        <w:t>1)      RRS – Brooding (if not all in screening)</w:t>
-      </w:r>
-    </w:p>
-    <w:p>
-      <w:pPr>
-        <w:spacing w:line="256" w:lineRule="auto"/>
-        <w:rPr>
-          <w:rFonts w:ascii="Calibri" w:eastAsia="Times New Roman" w:hAnsi="Calibri" w:cs="Calibri"/>
-        </w:rPr>
-      </w:pPr>
-      <w:r>
-        <w:rPr>
-          <w:rFonts w:ascii="Calibri" w:eastAsia="Times New Roman" w:hAnsi="Calibri" w:cs="Calibri"/>
-        </w:rPr>
-        <w:t xml:space="preserve">?) CFQ – cognitive fusion, thoughts stickiness </w:t>
-      </w:r>
-    </w:p>
-    <w:p>
-      <w:pPr>
-        <w:spacing w:line="256" w:lineRule="auto"/>
-        <w:rPr>
-          <w:rFonts w:ascii="Calibri" w:eastAsia="Times New Roman" w:hAnsi="Calibri" w:cs="Calibri"/>
-        </w:rPr>
-      </w:pPr>
-      <w:r>
-        <w:rPr>
-          <w:rFonts w:ascii="Calibri" w:eastAsia="Times New Roman" w:hAnsi="Calibri" w:cs="Calibri"/>
-        </w:rPr>
-        <w:t>?) DERS-16 – emotional regulation (?)</w:t>
+        <w:t>PSWQ – Worry</w:t>
+      </w:r>
+    </w:p>
+    <w:p>
+      <w:pPr>
+        <w:spacing w:line="256" w:lineRule="auto"/>
+        <w:rPr>
+          <w:rFonts w:ascii="Calibri" w:eastAsia="Times New Roman" w:hAnsi="Calibri" w:cs="Calibri"/>
+        </w:rPr>
+      </w:pPr>
+      <w:r>
+        <w:rPr>
+          <w:rFonts w:ascii="Calibri" w:eastAsia="Times New Roman" w:hAnsi="Calibri" w:cs="Calibri"/>
+        </w:rPr>
+        <w:t>PTQ – Negative repetitive thinking</w:t>
+      </w:r>
+    </w:p>
+    <w:p>
+      <w:pPr>
+        <w:spacing w:line="256" w:lineRule="auto"/>
+        <w:rPr>
+          <w:rFonts w:ascii="Calibri" w:eastAsia="Times New Roman" w:hAnsi="Calibri" w:cs="Calibri"/>
+        </w:rPr>
+      </w:pPr>
+      <w:r>
+        <w:rPr>
+          <w:rFonts w:ascii="Calibri" w:eastAsia="Times New Roman" w:hAnsi="Calibri" w:cs="Calibri"/>
+        </w:rPr>
+        <w:t>RRS – Brooding (if not all in screening)</w:t>
+      </w:r>
+    </w:p>
+    <w:p>
+      <w:pPr>
+        <w:spacing w:line="256" w:lineRule="auto"/>
+        <w:rPr>
+          <w:rFonts w:ascii="Calibri" w:eastAsia="Times New Roman" w:hAnsi="Calibri" w:cs="Calibri"/>
+        </w:rPr>
+      </w:pPr>
+      <w:r>
+        <w:rPr>
+          <w:rFonts w:ascii="Calibri" w:eastAsia="Times New Roman" w:hAnsi="Calibri" w:cs="Calibri"/>
+        </w:rPr>
+        <w:t xml:space="preserve">CFQ – cognitive fusion, thoughts stickiness </w:t>
+      </w:r>
+    </w:p>
+    <w:p>
+      <w:pPr>
+        <w:spacing w:line="256" w:lineRule="auto"/>
+        <w:rPr>
+          <w:rFonts w:ascii="Calibri" w:eastAsia="Times New Roman" w:hAnsi="Calibri" w:cs="Calibri"/>
+        </w:rPr>
+      </w:pPr>
+      <w:r>
+        <w:rPr>
+          <w:rFonts w:ascii="Calibri" w:eastAsia="Times New Roman" w:hAnsi="Calibri" w:cs="Calibri"/>
+        </w:rPr>
+        <w:t>DERS-16 – emotional regulation (?)</w:t>
       </w:r>
     </w:p>
     <w:p>
@@ -269,37 +248,13 @@
         <w:rPr>
           <w:rFonts w:ascii="Calibri" w:eastAsia="Times New Roman" w:hAnsi="Calibri" w:cs="Calibri"/>
         </w:rPr>
-        <w:t>8)      MAIA</w:t>
-      </w:r>
-      <w:r>
-        <w:rPr>
-          <w:rFonts w:ascii="Calibri" w:eastAsia="Times New Roman" w:hAnsi="Calibri" w:cs="Calibri"/>
-          <w:highlight w:val="green"/>
-        </w:rPr>
-        <w:t xml:space="preserve">- </w:t>
-      </w:r>
-      <w:commentRangeStart w:id="0"/>
-      <w:commentRangeStart w:id="1"/>
-      <w:r>
-        <w:rPr>
-          <w:rFonts w:ascii="Calibri" w:eastAsia="Times New Roman" w:hAnsi="Calibri" w:cs="Calibri"/>
-          <w:highlight w:val="green"/>
-        </w:rPr>
-        <w:t>2</w:t>
-      </w:r>
-      <w:commentRangeEnd w:id="0"/>
-      <w:r>
-        <w:rPr>
-          <w:rStyle w:val="CommentReference"/>
-        </w:rPr>
-        <w:commentReference w:id="0"/>
-      </w:r>
-      <w:commentRangeEnd w:id="1"/>
-      <w:r>
-        <w:rPr>
-          <w:rStyle w:val="CommentReference"/>
-        </w:rPr>
-        <w:commentReference w:id="1"/>
+        <w:t>MAIA</w:t>
+      </w:r>
+      <w:r>
+        <w:rPr>
+          <w:rFonts w:ascii="Calibri" w:eastAsia="Times New Roman" w:hAnsi="Calibri" w:cs="Calibri"/>
+        </w:rPr>
+        <w:t>- 2</w:t>
       </w:r>
       <w:r>
         <w:rPr>
@@ -313,6 +268,24 @@
         </w:rPr>
         <w:t>– Body-awareness</w:t>
       </w:r>
+      <w:r>
+        <w:rPr>
+          <w:rFonts w:ascii="Calibri" w:eastAsia="Times New Roman" w:hAnsi="Calibri" w:cs="Calibri"/>
+        </w:rPr>
+        <w:t xml:space="preserve"> (</w:t>
+      </w:r>
+      <w:r>
+        <w:rPr>
+          <w:rFonts w:ascii="Calibri" w:eastAsia="Times New Roman" w:hAnsi="Calibri" w:cs="Calibri"/>
+        </w:rPr>
+        <w:t>MAIA 2</w:t>
+      </w:r>
+      <w:r>
+        <w:rPr>
+          <w:rFonts w:ascii="Calibri" w:eastAsia="Times New Roman" w:hAnsi="Calibri" w:cs="Calibri"/>
+        </w:rPr>
+        <w:t xml:space="preserve"> = Original MAIA version + 5 new items)</w:t>
+      </w:r>
     </w:p>
     <w:p>
       <w:pPr>
@@ -327,37 +300,22 @@
           <w:rFonts w:ascii="Calibri" w:eastAsia="Times New Roman" w:hAnsi="Calibri" w:cs="Calibri"/>
           <w:strike/>
         </w:rPr>
-        <w:t>9)      SOC-S – Self -compassion</w:t>
-      </w:r>
-    </w:p>
-    <w:p>
-      <w:pPr>
-        <w:spacing w:line="256" w:lineRule="auto"/>
-        <w:rPr>
-          <w:rFonts w:ascii="Calibri" w:eastAsia="Times New Roman" w:hAnsi="Calibri" w:cs="Calibri"/>
-        </w:rPr>
-      </w:pPr>
-      <w:r>
-        <w:rPr>
-          <w:rFonts w:ascii="Calibri" w:eastAsia="Times New Roman" w:hAnsi="Calibri" w:cs="Calibri"/>
-        </w:rPr>
-        <w:t xml:space="preserve">10)   </w:t>
-      </w:r>
-      <w:commentRangeStart w:id="2"/>
-      <w:r>
-        <w:rPr>
-          <w:rFonts w:ascii="Calibri" w:eastAsia="Times New Roman" w:hAnsi="Calibri" w:cs="Calibri"/>
-          <w:highlight w:val="green"/>
+        <w:t>SOC-S – Self -compassion</w:t>
+      </w:r>
+    </w:p>
+    <w:p>
+      <w:pPr>
+        <w:spacing w:line="256" w:lineRule="auto"/>
+        <w:rPr>
+          <w:rFonts w:ascii="Calibri" w:eastAsia="Times New Roman" w:hAnsi="Calibri" w:cs="Calibri"/>
+        </w:rPr>
+      </w:pPr>
+      <w:r>
+        <w:rPr>
+          <w:rFonts w:ascii="Calibri" w:eastAsia="Times New Roman" w:hAnsi="Calibri" w:cs="Calibri"/>
         </w:rPr>
         <w:t>FFMQ</w:t>
       </w:r>
-      <w:commentRangeEnd w:id="2"/>
-      <w:r>
-        <w:rPr>
-          <w:rStyle w:val="CommentReference"/>
-        </w:rPr>
-        <w:commentReference w:id="2"/>
-      </w:r>
       <w:r>
         <w:rPr>
           <w:rFonts w:ascii="Calibri" w:eastAsia="Times New Roman" w:hAnsi="Calibri" w:cs="Calibri"/>
@@ -376,7 +334,7 @@
         <w:rPr>
           <w:rFonts w:ascii="Calibri" w:eastAsia="Times New Roman" w:hAnsi="Calibri" w:cs="Calibri"/>
         </w:rPr>
-        <w:t>11)   MPOD-t – Decentering </w:t>
+        <w:t>MPOD-t – Decentering </w:t>
       </w:r>
       <w:r>
         <w:rPr>
@@ -396,7 +354,7 @@
         <w:rPr>
           <w:rFonts w:ascii="Calibri" w:eastAsia="Times New Roman" w:hAnsi="Calibri" w:cs="Calibri"/>
         </w:rPr>
-        <w:t xml:space="preserve">12) experience in mindfulness (from </w:t>
+        <w:t xml:space="preserve">experience in mindfulness (from </w:t>
       </w:r>
       <w:proofErr w:type="spellStart"/>
       <w:r>
@@ -432,120 +390,8 @@
 </w:document>
 </file>
 
-<file path=word/comments.xml><?xml version="1.0" encoding="utf-8"?>
-<w:comments xmlns:wpc="http://schemas.microsoft.com/office/word/2010/wordprocessingCanvas" xmlns:cx="http://schemas.microsoft.com/office/drawing/2014/chartex" xmlns:cx1="http://schemas.microsoft.com/office/drawing/2015/9/8/chartex" xmlns:cx2="http://schemas.microsoft.com/office/drawing/2015/10/21/chartex" xmlns:cx3="http://schemas.microsoft.com/office/drawing/2016/5/9/chartex" xmlns:cx4="http://schemas.microsoft.com/office/drawing/2016/5/10/chartex" xmlns:cx5="http://schemas.microsoft.com/office/drawing/2016/5/11/chartex" xmlns:cx6="http://schemas.microsoft.com/office/drawing/2016/5/12/chartex" xmlns:cx7="http://schemas.microsoft.com/office/drawing/2016/5/13/chartex" xmlns:cx8="http://schemas.microsoft.com/office/drawing/2016/5/14/chartex" xmlns:mc="http://schemas.openxmlformats.org/markup-compatibility/2006" xmlns:aink="http://schemas.microsoft.com/office/drawing/2016/ink" xmlns:am3d="http://schemas.microsoft.com/office/drawing/2017/model3d" xmlns:o="urn:schemas-microsoft-com:office:office" xmlns:r="http://schemas.openxmlformats.org/officeDocument/2006/relationships" xmlns:m="http://schemas.openxmlformats.org/officeDocument/2006/math" xmlns:v="urn:schemas-microsoft-com:vml" xmlns:wp14="http://schemas.microsoft.com/office/word/2010/wordprocessingDrawing" xmlns:wp="http://schemas.openxmlformats.org/drawingml/2006/wordprocessingDrawing" xmlns:w10="urn:schemas-microsoft-com:office:word" xmlns:w="http://schemas.openxmlformats.org/wordprocessingml/2006/main" xmlns:w14="http://schemas.microsoft.com/office/word/2010/wordml" xmlns:w15="http://schemas.microsoft.com/office/word/2012/wordml" xmlns:w16cex="http://schemas.microsoft.com/office/word/2018/wordml/cex" xmlns:w16cid="http://schemas.microsoft.com/office/word/2016/wordml/cid" xmlns:w16="http://schemas.microsoft.com/office/word/2018/wordml" xmlns:w16se="http://schemas.microsoft.com/office/word/2015/wordml/symex" xmlns:wpg="http://schemas.microsoft.com/office/word/2010/wordprocessingGroup" xmlns:wpi="http://schemas.microsoft.com/office/word/2010/wordprocessingInk" xmlns:wne="http://schemas.microsoft.com/office/word/2006/wordml" xmlns:wps="http://schemas.microsoft.com/office/word/2010/wordprocessingShape" mc:Ignorable="w14 w15 w16se w16cid w16 w16cex wp14">
-  <w:comment w:id="0" w:author="עומר דר" w:date="2021-04-04T17:30:00Z" w:initials="עד">
-    <w:p>
-      <w:pPr>
-        <w:pStyle w:val="CommentText"/>
-        <w:rPr>
-          <w:rtl/>
-        </w:rPr>
-      </w:pPr>
-      <w:r>
-        <w:rPr>
-          <w:rStyle w:val="CommentReference"/>
-        </w:rPr>
-        <w:annotationRef/>
-      </w:r>
-      <w:r>
-        <w:rPr>
-          <w:rFonts w:hint="cs"/>
-          <w:rtl/>
-        </w:rPr>
-        <w:t>לקרוא ולהשוות</w:t>
-      </w:r>
-    </w:p>
-    <w:p>
-      <w:pPr>
-        <w:pStyle w:val="CommentText"/>
-        <w:rPr>
-          <w:rFonts w:hint="cs"/>
-        </w:rPr>
-      </w:pPr>
-      <w:r>
-        <w:rPr>
-          <w:rFonts w:hint="cs"/>
-          <w:rtl/>
-        </w:rPr>
-        <w:t xml:space="preserve">לראות מדדים אחרים של </w:t>
-      </w:r>
-      <w:proofErr w:type="spellStart"/>
-      <w:r>
-        <w:t>intore</w:t>
-      </w:r>
-      <w:proofErr w:type="spellEnd"/>
-    </w:p>
-  </w:comment>
-  <w:comment w:id="1" w:author="עומר דר" w:date="2021-04-04T17:37:00Z" w:initials="עד">
-    <w:p>
-      <w:pPr>
-        <w:pStyle w:val="CommentText"/>
-      </w:pPr>
-      <w:r>
-        <w:rPr>
-          <w:rStyle w:val="CommentReference"/>
-        </w:rPr>
-        <w:annotationRef/>
-      </w:r>
-      <w:r>
-        <w:t>https://osher.ucsf.edu/sites/osher.ucsf.edu/files/inline-files/MAIA2%202018.05.27.pdf</w:t>
-      </w:r>
-    </w:p>
-  </w:comment>
-  <w:comment w:id="2" w:author="עומר דר" w:date="2021-04-04T17:40:00Z" w:initials="עד">
-    <w:p>
-      <w:pPr>
-        <w:pStyle w:val="CommentText"/>
-      </w:pPr>
-      <w:r>
-        <w:rPr>
-          <w:rStyle w:val="CommentReference"/>
-        </w:rPr>
-        <w:annotationRef/>
-      </w:r>
-      <w:r>
-        <w:t xml:space="preserve">short form? </w:t>
-      </w:r>
-    </w:p>
-  </w:comment>
-</w:comments>
-</file>
-
-<file path=word/commentsExtended.xml><?xml version="1.0" encoding="utf-8"?>
-<w15:commentsEx xmlns:wpc="http://schemas.microsoft.com/office/word/2010/wordprocessingCanvas" xmlns:cx="http://schemas.microsoft.com/office/drawing/2014/chartex" xmlns:cx1="http://schemas.microsoft.com/office/drawing/2015/9/8/chartex" xmlns:cx2="http://schemas.microsoft.com/office/drawing/2015/10/21/chartex" xmlns:cx3="http://schemas.microsoft.com/office/drawing/2016/5/9/chartex" xmlns:cx4="http://schemas.microsoft.com/office/drawing/2016/5/10/chartex" xmlns:cx5="http://schemas.microsoft.com/office/drawing/2016/5/11/chartex" xmlns:cx6="http://schemas.microsoft.com/office/drawing/2016/5/12/chartex" xmlns:cx7="http://schemas.microsoft.com/office/drawing/2016/5/13/chartex" xmlns:cx8="http://schemas.microsoft.com/office/drawing/2016/5/14/chartex" xmlns:mc="http://schemas.openxmlformats.org/markup-compatibility/2006" xmlns:aink="http://schemas.microsoft.com/office/drawing/2016/ink" xmlns:am3d="http://schemas.microsoft.com/office/drawing/2017/model3d" xmlns:o="urn:schemas-microsoft-com:office:office" xmlns:r="http://schemas.openxmlformats.org/officeDocument/2006/relationships" xmlns:m="http://schemas.openxmlformats.org/officeDocument/2006/math" xmlns:v="urn:schemas-microsoft-com:vml" xmlns:wp14="http://schemas.microsoft.com/office/word/2010/wordprocessingDrawing" xmlns:wp="http://schemas.openxmlformats.org/drawingml/2006/wordprocessingDrawing" xmlns:w10="urn:schemas-microsoft-com:office:word" xmlns:w="http://schemas.openxmlformats.org/wordprocessingml/2006/main" xmlns:w14="http://schemas.microsoft.com/office/word/2010/wordml" xmlns:w15="http://schemas.microsoft.com/office/word/2012/wordml" xmlns:w16cex="http://schemas.microsoft.com/office/word/2018/wordml/cex" xmlns:w16cid="http://schemas.microsoft.com/office/word/2016/wordml/cid" xmlns:w16="http://schemas.microsoft.com/office/word/2018/wordml" xmlns:w16se="http://schemas.microsoft.com/office/word/2015/wordml/symex" xmlns:wpg="http://schemas.microsoft.com/office/word/2010/wordprocessingGroup" xmlns:wpi="http://schemas.microsoft.com/office/word/2010/wordprocessingInk" xmlns:wne="http://schemas.microsoft.com/office/word/2006/wordml" xmlns:wps="http://schemas.microsoft.com/office/word/2010/wordprocessingShape" mc:Ignorable="w14 w15 w16se w16cid w16 w16cex wp14">
-  <w15:commentEx w15:paraId="2A2EB8DB" w15:done="0"/>
-  <w15:commentEx w15:paraId="24073F4C" w15:done="0"/>
-  <w15:commentEx w15:paraId="2CB007CB" w15:done="0"/>
-</w15:commentsEx>
-</file>
-
-<file path=word/commentsExtensible.xml><?xml version="1.0" encoding="utf-8"?>
-<w16cex:commentsExtensible xmlns:wpc="http://schemas.microsoft.com/office/word/2010/wordprocessingCanvas" xmlns:cx="http://schemas.microsoft.com/office/drawing/2014/chartex" xmlns:cx1="http://schemas.microsoft.com/office/drawing/2015/9/8/chartex" xmlns:cx2="http://schemas.microsoft.com/office/drawing/2015/10/21/chartex" xmlns:cx3="http://schemas.microsoft.com/office/drawing/2016/5/9/chartex" xmlns:cx4="http://schemas.microsoft.com/office/drawing/2016/5/10/chartex" xmlns:cx5="http://schemas.microsoft.com/office/drawing/2016/5/11/chartex" xmlns:cx6="http://schemas.microsoft.com/office/drawing/2016/5/12/chartex" xmlns:cx7="http://schemas.microsoft.com/office/drawing/2016/5/13/chartex" xmlns:cx8="http://schemas.microsoft.com/office/drawing/2016/5/14/chartex" xmlns:mc="http://schemas.openxmlformats.org/markup-compatibility/2006" xmlns:aink="http://schemas.microsoft.com/office/drawing/2016/ink" xmlns:am3d="http://schemas.microsoft.com/office/drawing/2017/model3d" xmlns:o="urn:schemas-microsoft-com:office:office" xmlns:r="http://schemas.openxmlformats.org/officeDocument/2006/relationships" xmlns:m="http://schemas.openxmlformats.org/officeDocument/2006/math" xmlns:v="urn:schemas-microsoft-com:vml" xmlns:wp14="http://schemas.microsoft.com/office/word/2010/wordprocessingDrawing" xmlns:wp="http://schemas.openxmlformats.org/drawingml/2006/wordprocessingDrawing" xmlns:w10="urn:schemas-microsoft-com:office:word" xmlns:w="http://schemas.openxmlformats.org/wordprocessingml/2006/main" xmlns:w14="http://schemas.microsoft.com/office/word/2010/wordml" xmlns:w15="http://schemas.microsoft.com/office/word/2012/wordml" xmlns:w16cex="http://schemas.microsoft.com/office/word/2018/wordml/cex" xmlns:w16cid="http://schemas.microsoft.com/office/word/2016/wordml/cid" xmlns:w16="http://schemas.microsoft.com/office/word/2018/wordml" xmlns:w16se="http://schemas.microsoft.com/office/word/2015/wordml/symex" xmlns:wpg="http://schemas.microsoft.com/office/word/2010/wordprocessingGroup" xmlns:wpi="http://schemas.microsoft.com/office/word/2010/wordprocessingInk" xmlns:wne="http://schemas.microsoft.com/office/word/2006/wordml" xmlns:wps="http://schemas.microsoft.com/office/word/2010/wordprocessingShape" mc:Ignorable="w14 w15 w16se w16cid w16 w16cex wp14">
-  <w16cex:commentExtensible w16cex:durableId="24147644" w16cex:dateUtc="2021-04-04T14:30:00Z"/>
-  <w16cex:commentExtensible w16cex:durableId="241477F0" w16cex:dateUtc="2021-04-04T14:37:00Z"/>
-  <w16cex:commentExtensible w16cex:durableId="241478AB" w16cex:dateUtc="2021-04-04T14:40:00Z"/>
-</w16cex:commentsExtensible>
-</file>
-
-<file path=word/commentsIds.xml><?xml version="1.0" encoding="utf-8"?>
-<w16cid:commentsIds xmlns:wpc="http://schemas.microsoft.com/office/word/2010/wordprocessingCanvas" xmlns:cx="http://schemas.microsoft.com/office/drawing/2014/chartex" xmlns:cx1="http://schemas.microsoft.com/office/drawing/2015/9/8/chartex" xmlns:cx2="http://schemas.microsoft.com/office/drawing/2015/10/21/chartex" xmlns:cx3="http://schemas.microsoft.com/office/drawing/2016/5/9/chartex" xmlns:cx4="http://schemas.microsoft.com/office/drawing/2016/5/10/chartex" xmlns:cx5="http://schemas.microsoft.com/office/drawing/2016/5/11/chartex" xmlns:cx6="http://schemas.microsoft.com/office/drawing/2016/5/12/chartex" xmlns:cx7="http://schemas.microsoft.com/office/drawing/2016/5/13/chartex" xmlns:cx8="http://schemas.microsoft.com/office/drawing/2016/5/14/chartex" xmlns:mc="http://schemas.openxmlformats.org/markup-compatibility/2006" xmlns:aink="http://schemas.microsoft.com/office/drawing/2016/ink" xmlns:am3d="http://schemas.microsoft.com/office/drawing/2017/model3d" xmlns:o="urn:schemas-microsoft-com:office:office" xmlns:r="http://schemas.openxmlformats.org/officeDocument/2006/relationships" xmlns:m="http://schemas.openxmlformats.org/officeDocument/2006/math" xmlns:v="urn:schemas-microsoft-com:vml" xmlns:wp14="http://schemas.microsoft.com/office/word/2010/wordprocessingDrawing" xmlns:wp="http://schemas.openxmlformats.org/drawingml/2006/wordprocessingDrawing" xmlns:w10="urn:schemas-microsoft-com:office:word" xmlns:w="http://schemas.openxmlformats.org/wordprocessingml/2006/main" xmlns:w14="http://schemas.microsoft.com/office/word/2010/wordml" xmlns:w15="http://schemas.microsoft.com/office/word/2012/wordml" xmlns:w16cex="http://schemas.microsoft.com/office/word/2018/wordml/cex" xmlns:w16cid="http://schemas.microsoft.com/office/word/2016/wordml/cid" xmlns:w16="http://schemas.microsoft.com/office/word/2018/wordml" xmlns:w16se="http://schemas.microsoft.com/office/word/2015/wordml/symex" xmlns:wpg="http://schemas.microsoft.com/office/word/2010/wordprocessingGroup" xmlns:wpi="http://schemas.microsoft.com/office/word/2010/wordprocessingInk" xmlns:wne="http://schemas.microsoft.com/office/word/2006/wordml" xmlns:wps="http://schemas.microsoft.com/office/word/2010/wordprocessingShape" mc:Ignorable="w14 w15 w16se w16cid w16 w16cex wp14">
-  <w16cid:commentId w16cid:paraId="2A2EB8DB" w16cid:durableId="24147644"/>
-  <w16cid:commentId w16cid:paraId="24073F4C" w16cid:durableId="241477F0"/>
-  <w16cid:commentId w16cid:paraId="2CB007CB" w16cid:durableId="241478AB"/>
-</w16cid:commentsIds>
-</file>
-
-<file path=word/people.xml><?xml version="1.0" encoding="utf-8"?>
-<w15:people xmlns:wpc="http://schemas.microsoft.com/office/word/2010/wordprocessingCanvas" xmlns:cx="http://schemas.microsoft.com/office/drawing/2014/chartex" xmlns:cx1="http://schemas.microsoft.com/office/drawing/2015/9/8/chartex" xmlns:cx2="http://schemas.microsoft.com/office/drawing/2015/10/21/chartex" xmlns:cx3="http://schemas.microsoft.com/office/drawing/2016/5/9/chartex" xmlns:cx4="http://schemas.microsoft.com/office/drawing/2016/5/10/chartex" xmlns:cx5="http://schemas.microsoft.com/office/drawing/2016/5/11/chartex" xmlns:cx6="http://schemas.microsoft.com/office/drawing/2016/5/12/chartex" xmlns:cx7="http://schemas.microsoft.com/office/drawing/2016/5/13/chartex" xmlns:cx8="http://schemas.microsoft.com/office/drawing/2016/5/14/chartex" xmlns:mc="http://schemas.openxmlformats.org/markup-compatibility/2006" xmlns:aink="http://schemas.microsoft.com/office/drawing/2016/ink" xmlns:am3d="http://schemas.microsoft.com/office/drawing/2017/model3d" xmlns:o="urn:schemas-microsoft-com:office:office" xmlns:r="http://schemas.openxmlformats.org/officeDocument/2006/relationships" xmlns:m="http://schemas.openxmlformats.org/officeDocument/2006/math" xmlns:v="urn:schemas-microsoft-com:vml" xmlns:wp14="http://schemas.microsoft.com/office/word/2010/wordprocessingDrawing" xmlns:wp="http://schemas.openxmlformats.org/drawingml/2006/wordprocessingDrawing" xmlns:w10="urn:schemas-microsoft-com:office:word" xmlns:w="http://schemas.openxmlformats.org/wordprocessingml/2006/main" xmlns:w14="http://schemas.microsoft.com/office/word/2010/wordml" xmlns:w15="http://schemas.microsoft.com/office/word/2012/wordml" xmlns:w16cex="http://schemas.microsoft.com/office/word/2018/wordml/cex" xmlns:w16cid="http://schemas.microsoft.com/office/word/2016/wordml/cid" xmlns:w16="http://schemas.microsoft.com/office/word/2018/wordml" xmlns:w16se="http://schemas.microsoft.com/office/word/2015/wordml/symex" xmlns:wpg="http://schemas.microsoft.com/office/word/2010/wordprocessingGroup" xmlns:wpi="http://schemas.microsoft.com/office/word/2010/wordprocessingInk" xmlns:wne="http://schemas.microsoft.com/office/word/2006/wordml" xmlns:wps="http://schemas.microsoft.com/office/word/2010/wordprocessingShape" mc:Ignorable="w14 w15 w16se w16cid w16 w16cex wp14">
-  <w15:person w15:author="עומר דר">
-    <w15:presenceInfo w15:providerId="None" w15:userId="עומר דר"/>
-  </w15:person>
-</w15:people>
-</file>
-
 <file path=word/styles.xml><?xml version="1.0" encoding="utf-8"?>
-<w:styles xmlns:mc="http://schemas.openxmlformats.org/markup-compatibility/2006" xmlns:r="http://schemas.openxmlformats.org/officeDocument/2006/relationships" xmlns:w="http://schemas.openxmlformats.org/wordprocessingml/2006/main" xmlns:w14="http://schemas.microsoft.com/office/word/2010/wordml" xmlns:w15="http://schemas.microsoft.com/office/word/2012/wordml" xmlns:w16cex="http://schemas.microsoft.com/office/word/2018/wordml/cex" xmlns:w16cid="http://schemas.microsoft.com/office/word/2016/wordml/cid" xmlns:w16="http://schemas.microsoft.com/office/word/2018/wordml" xmlns:w16se="http://schemas.microsoft.com/office/word/2015/wordml/symex" mc:Ignorable="w14 w15 w16se w16cid w16 w16cex">
+<w:styles xmlns:mc="http://schemas.openxmlformats.org/markup-compatibility/2006" xmlns:r="http://schemas.openxmlformats.org/officeDocument/2006/relationships" xmlns:w="http://schemas.openxmlformats.org/wordprocessingml/2006/main" xmlns:w14="http://schemas.microsoft.com/office/word/2010/wordml" xmlns:w15="http://schemas.microsoft.com/office/word/2012/wordml" xmlns:w16cex="http://schemas.microsoft.com/office/word/2018/wordml/cex" xmlns:w16cid="http://schemas.microsoft.com/office/word/2016/wordml/cid" xmlns:w16="http://schemas.microsoft.com/office/word/2018/wordml" xmlns:w16sdtdh="http://schemas.microsoft.com/office/word/2020/wordml/sdtdatahash" xmlns:w16se="http://schemas.microsoft.com/office/word/2015/wordml/symex" mc:Ignorable="w14 w15 w16se w16cid w16 w16cex w16sdtdh">
   <w:docDefaults>
     <w:rPrDefault>
       <w:rPr>
@@ -667,6 +513,7 @@
     <w:lsdException w:name="HTML Sample" w:semiHidden="1" w:unhideWhenUsed="1"/>
     <w:lsdException w:name="HTML Typewriter" w:semiHidden="1" w:unhideWhenUsed="1"/>
     <w:lsdException w:name="HTML Variable" w:semiHidden="1" w:unhideWhenUsed="1"/>
+    <w:lsdException w:name="Normal Table" w:semiHidden="1" w:unhideWhenUsed="1"/>
     <w:lsdException w:name="annotation subject" w:semiHidden="1" w:unhideWhenUsed="1"/>
     <w:lsdException w:name="No List" w:semiHidden="1" w:unhideWhenUsed="1"/>
     <w:lsdException w:name="Outline List 1" w:semiHidden="1" w:unhideWhenUsed="1"/>
@@ -713,8 +560,10 @@
     <w:lsdException w:name="Table Subtle 2" w:semiHidden="1" w:unhideWhenUsed="1"/>
     <w:lsdException w:name="Table Web 1" w:semiHidden="1" w:unhideWhenUsed="1"/>
     <w:lsdException w:name="Table Web 2" w:semiHidden="1" w:unhideWhenUsed="1"/>
+    <w:lsdException w:name="Table Web 3" w:semiHidden="1" w:unhideWhenUsed="1"/>
     <w:lsdException w:name="Balloon Text" w:semiHidden="1" w:unhideWhenUsed="1"/>
     <w:lsdException w:name="Table Grid" w:uiPriority="39"/>
+    <w:lsdException w:name="Table Theme" w:semiHidden="1" w:unhideWhenUsed="1"/>
     <w:lsdException w:name="Placeholder Text" w:semiHidden="1"/>
     <w:lsdException w:name="No Spacing" w:uiPriority="1" w:qFormat="1"/>
     <w:lsdException w:name="Light Shading" w:uiPriority="60"/>
